--- a/carPrice.docx
+++ b/carPrice.docx
@@ -3,30 +3,68 @@
 <w:document xmlns:wpc="http://schemas.microsoft.com/office/word/2010/wordprocessingCanvas" xmlns:cx="http://schemas.microsoft.com/office/drawing/2014/chartex" xmlns:cx1="http://schemas.microsoft.com/office/drawing/2015/9/8/chartex" xmlns:cx2="http://schemas.microsoft.com/office/drawing/2015/10/21/chartex" xmlns:cx3="http://schemas.microsoft.com/office/drawing/2016/5/9/chartex" xmlns:cx4="http://schemas.microsoft.com/office/drawing/2016/5/10/chartex" xmlns:cx5="http://schemas.microsoft.com/office/drawing/2016/5/11/chartex" xmlns:cx6="http://schemas.microsoft.com/office/drawing/2016/5/12/chartex" xmlns:cx7="http://schemas.microsoft.com/office/drawing/2016/5/13/chartex" xmlns:cx8="http://schemas.microsoft.com/office/drawing/2016/5/14/chartex" xmlns:mc="http://schemas.openxmlformats.org/markup-compatibility/2006" xmlns:aink="http://schemas.microsoft.com/office/drawing/2016/ink" xmlns:am3d="http://schemas.microsoft.com/office/drawing/2017/model3d" xmlns:o="urn:schemas-microsoft-com:office:office" xmlns:r="http://schemas.openxmlformats.org/officeDocument/2006/relationships" xmlns:m="http://schemas.openxmlformats.org/officeDocument/2006/math" xmlns:v="urn:schemas-microsoft-com:vml" xmlns:wp14="http://schemas.microsoft.com/office/word/2010/wordprocessingDrawing" xmlns:wp="http://schemas.openxmlformats.org/drawingml/2006/wordprocessingDrawing" xmlns:w10="urn:schemas-microsoft-com:office:word" xmlns:w="http://schemas.openxmlformats.org/wordprocessingml/2006/main" xmlns:w14="http://schemas.microsoft.com/office/word/2010/wordml" xmlns:w15="http://schemas.microsoft.com/office/word/2012/wordml" xmlns:w16cex="http://schemas.microsoft.com/office/word/2018/wordml/cex" xmlns:w16cid="http://schemas.microsoft.com/office/word/2016/wordml/cid" xmlns:w16="http://schemas.microsoft.com/office/word/2018/wordml" xmlns:w16se="http://schemas.microsoft.com/office/word/2015/wordml/symex" xmlns:wpg="http://schemas.microsoft.com/office/word/2010/wordprocessingGroup" xmlns:wpi="http://schemas.microsoft.com/office/word/2010/wordprocessingInk" xmlns:wne="http://schemas.microsoft.com/office/word/2006/wordml" xmlns:wps="http://schemas.microsoft.com/office/word/2010/wordprocessingShape" mc:Ignorable="w14 w15 w16se w16cid w16 w16cex wp14">
   <w:body>
     <w:p>
-      <w:r>
-        <w:fldChar w:fldCharType="begin"/>
-      </w:r>
-      <w:r>
-        <w:instrText xml:space="preserve"> HYPERLINK "</w:instrText>
-      </w:r>
-      <w:r>
-        <w:instrText>https://www.youtube.com/watch?v=p_tpQSY1aTs&amp;list=PLZoTAELRMXVOFnfSwkB_uyr4FT-327noK&amp;index=62</w:instrText>
-      </w:r>
-      <w:r>
-        <w:instrText xml:space="preserve">" </w:instrText>
-      </w:r>
-      <w:r>
-        <w:fldChar w:fldCharType="separate"/>
-      </w:r>
-      <w:r>
-        <w:rPr>
-          <w:rStyle w:val="Hyperlink"/>
-        </w:rPr>
-        <w:t>https://www.youtube.com/watch?v=p_tpQSY1aTs&amp;list=PLZoTAELRMXVOFnfSwkB_uyr4FT-327noK&amp;index=62</w:t>
-      </w:r>
-      <w:r>
-        <w:fldChar w:fldCharType="end"/>
-      </w:r>
+      <w:pPr>
+        <w:pStyle w:val="Heading1"/>
+        <w:shd w:val="clear" w:color="auto" w:fill="F9F9F9"/>
+        <w:spacing w:before="0" w:beforeAutospacing="0" w:after="0" w:afterAutospacing="0"/>
+        <w:rPr>
+          <w:rFonts w:ascii="Arial" w:hAnsi="Arial" w:cs="Arial"/>
+          <w:b w:val="0"/>
+          <w:bCs w:val="0"/>
+          <w:sz w:val="22"/>
+          <w:szCs w:val="22"/>
+        </w:rPr>
+      </w:pPr>
+      <w:r>
+        <w:rPr>
+          <w:rFonts w:ascii="Arial" w:hAnsi="Arial" w:cs="Arial"/>
+          <w:b w:val="0"/>
+          <w:bCs w:val="0"/>
+          <w:sz w:val="22"/>
+          <w:szCs w:val="22"/>
+        </w:rPr>
+        <w:t xml:space="preserve">Live- Implementation of End </w:t>
+      </w:r>
+      <w:proofErr w:type="gramStart"/>
+      <w:r>
+        <w:rPr>
+          <w:rFonts w:ascii="Arial" w:hAnsi="Arial" w:cs="Arial"/>
+          <w:b w:val="0"/>
+          <w:bCs w:val="0"/>
+          <w:sz w:val="22"/>
+          <w:szCs w:val="22"/>
+        </w:rPr>
+        <w:t>To</w:t>
+      </w:r>
+      <w:proofErr w:type="gramEnd"/>
+      <w:r>
+        <w:rPr>
+          <w:rFonts w:ascii="Arial" w:hAnsi="Arial" w:cs="Arial"/>
+          <w:b w:val="0"/>
+          <w:bCs w:val="0"/>
+          <w:sz w:val="22"/>
+          <w:szCs w:val="22"/>
+        </w:rPr>
+        <w:t xml:space="preserve"> End Kaggle Machine Learning Project With Deployment</w:t>
+      </w:r>
+    </w:p>
+    <w:p/>
+    <w:p>
+      <w:r>
+        <w:t>http://127.0.0.1:5000/predict</w:t>
+      </w:r>
+    </w:p>
+    <w:p/>
+    <w:p/>
+    <w:p>
+      <w:hyperlink r:id="rId4" w:history="1">
+        <w:r>
+          <w:rPr>
+            <w:rStyle w:val="Hyperlink"/>
+          </w:rPr>
+          <w:t>https://www.youtube.com/watch?v=p_tpQSY1aTs&amp;list=PLZoTAELRMXVOFnfSwkB_uyr4FT-327noK&amp;index=62</w:t>
+        </w:r>
+      </w:hyperlink>
     </w:p>
     <w:p>
       <w:pPr>
@@ -76,7 +114,7 @@
       </w:r>
     </w:p>
     <w:p>
-      <w:hyperlink r:id="rId4" w:history="1">
+      <w:hyperlink r:id="rId5" w:history="1">
         <w:r>
           <w:rPr>
             <w:rStyle w:val="Hyperlink"/>
@@ -120,7 +158,7 @@
         </w:rPr>
         <w:t xml:space="preserve">code: </w:t>
       </w:r>
-      <w:hyperlink r:id="rId5" w:tgtFrame="_blank" w:history="1">
+      <w:hyperlink r:id="rId6" w:tgtFrame="_blank" w:history="1">
         <w:r>
           <w:rPr>
             <w:rStyle w:val="Hyperlink"/>
@@ -158,7 +196,7 @@
         </w:rPr>
         <w:t xml:space="preserve">Dataset: </w:t>
       </w:r>
-      <w:hyperlink r:id="rId6" w:tgtFrame="_blank" w:history="1">
+      <w:hyperlink r:id="rId7" w:tgtFrame="_blank" w:history="1">
         <w:r>
           <w:rPr>
             <w:rStyle w:val="Hyperlink"/>
@@ -178,7 +216,7 @@
           <w:rStyle w:val="Hyperlink"/>
         </w:rPr>
       </w:pPr>
-      <w:hyperlink r:id="rId7" w:history="1">
+      <w:hyperlink r:id="rId8" w:history="1">
         <w:r>
           <w:rPr>
             <w:rStyle w:val="Hyperlink"/>
@@ -347,60 +385,6 @@
             <wp:extent cx="5731510" cy="1528445"/>
             <wp:effectExtent l="0" t="0" r="2540" b="0"/>
             <wp:docPr id="1" name="Picture 1"/>
-            <wp:cNvGraphicFramePr>
-              <a:graphicFrameLocks xmlns:a="http://schemas.openxmlformats.org/drawingml/2006/main" noChangeAspect="1"/>
-            </wp:cNvGraphicFramePr>
-            <a:graphic xmlns:a="http://schemas.openxmlformats.org/drawingml/2006/main">
-              <a:graphicData uri="http://schemas.openxmlformats.org/drawingml/2006/picture">
-                <pic:pic xmlns:pic="http://schemas.openxmlformats.org/drawingml/2006/picture">
-                  <pic:nvPicPr>
-                    <pic:cNvPr id="1" name=""/>
-                    <pic:cNvPicPr/>
-                  </pic:nvPicPr>
-                  <pic:blipFill>
-                    <a:blip r:embed="rId8"/>
-                    <a:stretch>
-                      <a:fillRect/>
-                    </a:stretch>
-                  </pic:blipFill>
-                  <pic:spPr>
-                    <a:xfrm>
-                      <a:off x="0" y="0"/>
-                      <a:ext cx="5731510" cy="1528445"/>
-                    </a:xfrm>
-                    <a:prstGeom prst="rect">
-                      <a:avLst/>
-                    </a:prstGeom>
-                  </pic:spPr>
-                </pic:pic>
-              </a:graphicData>
-            </a:graphic>
-          </wp:inline>
-        </w:drawing>
-      </w:r>
-    </w:p>
-    <w:p/>
-    <w:p>
-      <w:r>
-        <w:t>Enter</w:t>
-      </w:r>
-    </w:p>
-    <w:p>
-      <w:r>
-        <w:t>pip freeze &gt; requirements.txt</w:t>
-      </w:r>
-    </w:p>
-    <w:p/>
-    <w:p>
-      <w:r>
-        <w:rPr>
-          <w:noProof/>
-        </w:rPr>
-        <w:drawing>
-          <wp:inline distT="0" distB="0" distL="0" distR="0" wp14:anchorId="66DE943D" wp14:editId="7FA05DF2">
-            <wp:extent cx="5731510" cy="592455"/>
-            <wp:effectExtent l="0" t="0" r="2540" b="0"/>
-            <wp:docPr id="3" name="Picture 3"/>
             <wp:cNvGraphicFramePr>
               <a:graphicFrameLocks xmlns:a="http://schemas.openxmlformats.org/drawingml/2006/main" noChangeAspect="1"/>
             </wp:cNvGraphicFramePr>
@@ -420,6 +404,61 @@
                   <pic:spPr>
                     <a:xfrm>
                       <a:off x="0" y="0"/>
+                      <a:ext cx="5731510" cy="1528445"/>
+                    </a:xfrm>
+                    <a:prstGeom prst="rect">
+                      <a:avLst/>
+                    </a:prstGeom>
+                  </pic:spPr>
+                </pic:pic>
+              </a:graphicData>
+            </a:graphic>
+          </wp:inline>
+        </w:drawing>
+      </w:r>
+    </w:p>
+    <w:p/>
+    <w:p>
+      <w:r>
+        <w:t>Enter</w:t>
+      </w:r>
+    </w:p>
+    <w:p>
+      <w:r>
+        <w:t>pip freeze &gt; requirements.txt</w:t>
+      </w:r>
+    </w:p>
+    <w:p/>
+    <w:p>
+      <w:r>
+        <w:rPr>
+          <w:noProof/>
+        </w:rPr>
+        <w:lastRenderedPageBreak/>
+        <w:drawing>
+          <wp:inline distT="0" distB="0" distL="0" distR="0" wp14:anchorId="66DE943D" wp14:editId="7FA05DF2">
+            <wp:extent cx="5731510" cy="592455"/>
+            <wp:effectExtent l="0" t="0" r="2540" b="0"/>
+            <wp:docPr id="3" name="Picture 3"/>
+            <wp:cNvGraphicFramePr>
+              <a:graphicFrameLocks xmlns:a="http://schemas.openxmlformats.org/drawingml/2006/main" noChangeAspect="1"/>
+            </wp:cNvGraphicFramePr>
+            <a:graphic xmlns:a="http://schemas.openxmlformats.org/drawingml/2006/main">
+              <a:graphicData uri="http://schemas.openxmlformats.org/drawingml/2006/picture">
+                <pic:pic xmlns:pic="http://schemas.openxmlformats.org/drawingml/2006/picture">
+                  <pic:nvPicPr>
+                    <pic:cNvPr id="1" name=""/>
+                    <pic:cNvPicPr/>
+                  </pic:nvPicPr>
+                  <pic:blipFill>
+                    <a:blip r:embed="rId10"/>
+                    <a:stretch>
+                      <a:fillRect/>
+                    </a:stretch>
+                  </pic:blipFill>
+                  <pic:spPr>
+                    <a:xfrm>
+                      <a:off x="0" y="0"/>
                       <a:ext cx="5731510" cy="592455"/>
                     </a:xfrm>
                     <a:prstGeom prst="rect">
@@ -444,7 +483,6 @@
         <w:rPr>
           <w:noProof/>
         </w:rPr>
-        <w:lastRenderedPageBreak/>
         <w:drawing>
           <wp:inline distT="0" distB="0" distL="0" distR="0" wp14:anchorId="792FBEE2" wp14:editId="2D1D9B2C">
             <wp:extent cx="5731510" cy="1737995"/>
@@ -461,7 +499,7 @@
                     <pic:cNvPicPr/>
                   </pic:nvPicPr>
                   <pic:blipFill>
-                    <a:blip r:embed="rId10"/>
+                    <a:blip r:embed="rId11"/>
                     <a:stretch>
                       <a:fillRect/>
                     </a:stretch>
@@ -498,72 +536,6 @@
             <wp:extent cx="5731510" cy="3223895"/>
             <wp:effectExtent l="0" t="0" r="2540" b="0"/>
             <wp:docPr id="5" name="Picture 5"/>
-            <wp:cNvGraphicFramePr>
-              <a:graphicFrameLocks xmlns:a="http://schemas.openxmlformats.org/drawingml/2006/main" noChangeAspect="1"/>
-            </wp:cNvGraphicFramePr>
-            <a:graphic xmlns:a="http://schemas.openxmlformats.org/drawingml/2006/main">
-              <a:graphicData uri="http://schemas.openxmlformats.org/drawingml/2006/picture">
-                <pic:pic xmlns:pic="http://schemas.openxmlformats.org/drawingml/2006/picture">
-                  <pic:nvPicPr>
-                    <pic:cNvPr id="1" name=""/>
-                    <pic:cNvPicPr/>
-                  </pic:nvPicPr>
-                  <pic:blipFill>
-                    <a:blip r:embed="rId11"/>
-                    <a:stretch>
-                      <a:fillRect/>
-                    </a:stretch>
-                  </pic:blipFill>
-                  <pic:spPr>
-                    <a:xfrm>
-                      <a:off x="0" y="0"/>
-                      <a:ext cx="5731510" cy="3223895"/>
-                    </a:xfrm>
-                    <a:prstGeom prst="rect">
-                      <a:avLst/>
-                    </a:prstGeom>
-                  </pic:spPr>
-                </pic:pic>
-              </a:graphicData>
-            </a:graphic>
-          </wp:inline>
-        </w:drawing>
-      </w:r>
-    </w:p>
-    <w:p/>
-    <w:p>
-      <w:r>
-        <w:t xml:space="preserve">Open </w:t>
-      </w:r>
-      <w:proofErr w:type="gramStart"/>
-      <w:r>
-        <w:t>it ,</w:t>
-      </w:r>
-      <w:proofErr w:type="gramEnd"/>
-      <w:r>
-        <w:t xml:space="preserve"> you will see list of all </w:t>
-      </w:r>
-      <w:proofErr w:type="spellStart"/>
-      <w:r>
-        <w:t>liabraries</w:t>
-      </w:r>
-      <w:proofErr w:type="spellEnd"/>
-      <w:r>
-        <w:t xml:space="preserve"> required till now</w:t>
-      </w:r>
-    </w:p>
-    <w:p/>
-    <w:p>
-      <w:r>
-        <w:rPr>
-          <w:noProof/>
-        </w:rPr>
-        <w:lastRenderedPageBreak/>
-        <w:drawing>
-          <wp:inline distT="0" distB="0" distL="0" distR="0" wp14:anchorId="332E53A9" wp14:editId="25F6529E">
-            <wp:extent cx="5731510" cy="3223895"/>
-            <wp:effectExtent l="0" t="0" r="2540" b="0"/>
-            <wp:docPr id="6" name="Picture 6"/>
             <wp:cNvGraphicFramePr>
               <a:graphicFrameLocks xmlns:a="http://schemas.openxmlformats.org/drawingml/2006/main" noChangeAspect="1"/>
             </wp:cNvGraphicFramePr>
@@ -599,6 +571,72 @@
     <w:p/>
     <w:p>
       <w:r>
+        <w:t xml:space="preserve">Open </w:t>
+      </w:r>
+      <w:proofErr w:type="gramStart"/>
+      <w:r>
+        <w:t>it ,</w:t>
+      </w:r>
+      <w:proofErr w:type="gramEnd"/>
+      <w:r>
+        <w:t xml:space="preserve"> you will see list of all </w:t>
+      </w:r>
+      <w:proofErr w:type="spellStart"/>
+      <w:r>
+        <w:t>liabraries</w:t>
+      </w:r>
+      <w:proofErr w:type="spellEnd"/>
+      <w:r>
+        <w:t xml:space="preserve"> required till now</w:t>
+      </w:r>
+    </w:p>
+    <w:p/>
+    <w:p>
+      <w:r>
+        <w:rPr>
+          <w:noProof/>
+        </w:rPr>
+        <w:lastRenderedPageBreak/>
+        <w:drawing>
+          <wp:inline distT="0" distB="0" distL="0" distR="0" wp14:anchorId="332E53A9" wp14:editId="25F6529E">
+            <wp:extent cx="5731510" cy="3223895"/>
+            <wp:effectExtent l="0" t="0" r="2540" b="0"/>
+            <wp:docPr id="6" name="Picture 6"/>
+            <wp:cNvGraphicFramePr>
+              <a:graphicFrameLocks xmlns:a="http://schemas.openxmlformats.org/drawingml/2006/main" noChangeAspect="1"/>
+            </wp:cNvGraphicFramePr>
+            <a:graphic xmlns:a="http://schemas.openxmlformats.org/drawingml/2006/main">
+              <a:graphicData uri="http://schemas.openxmlformats.org/drawingml/2006/picture">
+                <pic:pic xmlns:pic="http://schemas.openxmlformats.org/drawingml/2006/picture">
+                  <pic:nvPicPr>
+                    <pic:cNvPr id="1" name=""/>
+                    <pic:cNvPicPr/>
+                  </pic:nvPicPr>
+                  <pic:blipFill>
+                    <a:blip r:embed="rId13"/>
+                    <a:stretch>
+                      <a:fillRect/>
+                    </a:stretch>
+                  </pic:blipFill>
+                  <pic:spPr>
+                    <a:xfrm>
+                      <a:off x="0" y="0"/>
+                      <a:ext cx="5731510" cy="3223895"/>
+                    </a:xfrm>
+                    <a:prstGeom prst="rect">
+                      <a:avLst/>
+                    </a:prstGeom>
+                  </pic:spPr>
+                </pic:pic>
+              </a:graphicData>
+            </a:graphic>
+          </wp:inline>
+        </w:drawing>
+      </w:r>
+    </w:p>
+    <w:p/>
+    <w:p>
+      <w:r>
         <w:t>Now your model file is created</w:t>
       </w:r>
     </w:p>
@@ -629,7 +667,7 @@
       </w:r>
     </w:p>
     <w:p>
-      <w:hyperlink r:id="rId13" w:history="1">
+      <w:hyperlink r:id="rId14" w:history="1">
         <w:r>
           <w:rPr>
             <w:rStyle w:val="Hyperlink"/>
@@ -640,7 +678,7 @@
     </w:p>
     <w:p/>
     <w:p>
-      <w:hyperlink r:id="rId14" w:history="1">
+      <w:hyperlink r:id="rId15" w:history="1">
         <w:r>
           <w:rPr>
             <w:rStyle w:val="Hyperlink"/>
@@ -657,7 +695,7 @@
     </w:p>
     <w:p/>
     <w:p>
-      <w:hyperlink r:id="rId15" w:history="1">
+      <w:hyperlink r:id="rId16" w:history="1">
         <w:r>
           <w:rPr>
             <w:rStyle w:val="Hyperlink"/>
@@ -724,7 +762,7 @@
                     <pic:cNvPicPr/>
                   </pic:nvPicPr>
                   <pic:blipFill>
-                    <a:blip r:embed="rId16"/>
+                    <a:blip r:embed="rId17"/>
                     <a:stretch>
                       <a:fillRect/>
                     </a:stretch>
@@ -754,7 +792,7 @@
     <w:p/>
     <w:p/>
     <w:p>
-      <w:hyperlink r:id="rId17" w:history="1">
+      <w:hyperlink r:id="rId18" w:history="1">
         <w:r>
           <w:rPr>
             <w:rStyle w:val="Hyperlink"/>
@@ -802,7 +840,7 @@
                     <pic:cNvPicPr/>
                   </pic:nvPicPr>
                   <pic:blipFill>
-                    <a:blip r:embed="rId18"/>
+                    <a:blip r:embed="rId19"/>
                     <a:stretch>
                       <a:fillRect/>
                     </a:stretch>
@@ -831,7 +869,7 @@
     </w:p>
     <w:p/>
     <w:p>
-      <w:hyperlink r:id="rId19" w:history="1">
+      <w:hyperlink r:id="rId20" w:history="1">
         <w:r>
           <w:rPr>
             <w:rStyle w:val="Hyperlink"/>
@@ -863,7 +901,7 @@
                     <pic:cNvPicPr/>
                   </pic:nvPicPr>
                   <pic:blipFill>
-                    <a:blip r:embed="rId20"/>
+                    <a:blip r:embed="rId21"/>
                     <a:stretch>
                       <a:fillRect/>
                     </a:stretch>
@@ -1343,6 +1381,7 @@
   <w:style w:type="character" w:default="1" w:styleId="DefaultParagraphFont">
     <w:name w:val="Default Paragraph Font"/>
     <w:uiPriority w:val="1"/>
+    <w:semiHidden/>
     <w:unhideWhenUsed/>
   </w:style>
   <w:style w:type="table" w:default="1" w:styleId="TableNormal">
